--- a/CZ4024/CZ4024CheatSheet.docx
+++ b/CZ4024/CZ4024CheatSheet.docx
@@ -1635,9 +1635,9 @@
               <m:sty m:val="p"/>
             </m:rPr>
             <w:rPr>
-              <w:rFonts w:ascii="Cambria Math" w:hAnsi="Cambria Math"/>
+              <w:rFonts w:ascii="Cambria Math" w:hAnsi="Cambria Math" w:hint="eastAsia"/>
             </w:rPr>
-            <m:t>⊗</m:t>
+            <m:t>⊕</m:t>
           </m:r>
           <m:sSub>
             <m:sSubPr>
@@ -1734,9 +1734,9 @@
               <m:sty m:val="p"/>
             </m:rPr>
             <w:rPr>
-              <w:rFonts w:ascii="Cambria Math" w:hAnsi="Cambria Math"/>
+              <w:rFonts w:ascii="Cambria Math" w:hAnsi="Cambria Math" w:hint="eastAsia"/>
             </w:rPr>
-            <m:t>⊗</m:t>
+            <m:t>⊕</m:t>
           </m:r>
           <m:sSub>
             <m:sSubPr>
@@ -2407,8 +2407,16 @@
         <w:rPr>
           <w:i/>
         </w:rPr>
-        <w:t>c|a</w:t>
-      </w:r>
+        <w:t>c|</w:t>
+      </w:r>
+      <w:proofErr w:type="gramStart"/>
+      <w:r>
+        <w:rPr>
+          <w:i/>
+        </w:rPr>
+        <w:t>a</w:t>
+      </w:r>
+      <w:proofErr w:type="gramEnd"/>
       <w:r>
         <w:t xml:space="preserve"> and </w:t>
       </w:r>
@@ -2977,93 +2985,6 @@
       </w:r>
     </w:p>
     <w:p>
-      <m:oMathPara>
-        <m:oMath>
-          <m:r>
-            <w:rPr>
-              <w:rFonts w:ascii="Cambria Math" w:hAnsi="Cambria Math"/>
-            </w:rPr>
-            <m:t>a</m:t>
-          </m:r>
-          <m:r>
-            <m:rPr>
-              <m:sty m:val="p"/>
-            </m:rPr>
-            <w:rPr>
-              <w:rFonts w:ascii="Cambria Math" w:hAnsi="Cambria Math"/>
-            </w:rPr>
-            <m:t xml:space="preserve"> </m:t>
-          </m:r>
-          <m:r>
-            <w:rPr>
-              <w:rFonts w:ascii="Cambria Math" w:hAnsi="Cambria Math"/>
-            </w:rPr>
-            <m:t>mod</m:t>
-          </m:r>
-          <m:r>
-            <m:rPr>
-              <m:sty m:val="p"/>
-            </m:rPr>
-            <w:rPr>
-              <w:rFonts w:ascii="Cambria Math" w:hAnsi="Cambria Math"/>
-            </w:rPr>
-            <m:t xml:space="preserve"> </m:t>
-          </m:r>
-          <m:r>
-            <w:rPr>
-              <w:rFonts w:ascii="Cambria Math" w:hAnsi="Cambria Math"/>
-            </w:rPr>
-            <m:t>n</m:t>
-          </m:r>
-          <m:r>
-            <m:rPr>
-              <m:sty m:val="p"/>
-            </m:rPr>
-            <w:rPr>
-              <w:rFonts w:ascii="Cambria Math" w:hAnsi="Cambria Math"/>
-            </w:rPr>
-            <m:t>=</m:t>
-          </m:r>
-          <m:r>
-            <w:rPr>
-              <w:rFonts w:ascii="Cambria Math" w:hAnsi="Cambria Math"/>
-            </w:rPr>
-            <m:t>b</m:t>
-          </m:r>
-          <m:r>
-            <m:rPr>
-              <m:sty m:val="p"/>
-            </m:rPr>
-            <w:rPr>
-              <w:rFonts w:ascii="Cambria Math" w:hAnsi="Cambria Math"/>
-            </w:rPr>
-            <m:t xml:space="preserve"> </m:t>
-          </m:r>
-          <m:r>
-            <w:rPr>
-              <w:rFonts w:ascii="Cambria Math" w:hAnsi="Cambria Math"/>
-            </w:rPr>
-            <m:t>mod</m:t>
-          </m:r>
-          <m:r>
-            <m:rPr>
-              <m:sty m:val="p"/>
-            </m:rPr>
-            <w:rPr>
-              <w:rFonts w:ascii="Cambria Math" w:hAnsi="Cambria Math"/>
-            </w:rPr>
-            <m:t xml:space="preserve"> </m:t>
-          </m:r>
-          <m:r>
-            <w:rPr>
-              <w:rFonts w:ascii="Cambria Math" w:hAnsi="Cambria Math"/>
-            </w:rPr>
-            <m:t>n</m:t>
-          </m:r>
-        </m:oMath>
-      </m:oMathPara>
-    </w:p>
-    <w:p>
       <w:pPr>
         <w:pStyle w:val="SmallEquation"/>
         <w:rPr>
@@ -3574,6 +3495,7 @@
         <w:pStyle w:val="Heading3"/>
       </w:pPr>
       <w:r>
+        <w:lastRenderedPageBreak/>
         <w:t>Distributive Law:</w:t>
       </w:r>
     </w:p>
@@ -4825,7 +4747,21 @@
           <w:rPr>
             <w:rFonts w:ascii="Cambria Math" w:hAnsi="Cambria Math"/>
           </w:rPr>
-          <m:t>{R,+,×}</m:t>
+          <m:t>{</m:t>
+        </m:r>
+        <w:proofErr w:type="gramStart"/>
+        <m:r>
+          <w:rPr>
+            <w:rFonts w:ascii="Cambria Math" w:hAnsi="Cambria Math"/>
+          </w:rPr>
+          <m:t>R,+</m:t>
+        </m:r>
+        <w:proofErr w:type="gramEnd"/>
+        <m:r>
+          <w:rPr>
+            <w:rFonts w:ascii="Cambria Math" w:hAnsi="Cambria Math"/>
+          </w:rPr>
+          <m:t>,×}</m:t>
         </m:r>
       </m:oMath>
       <w:r>
@@ -7680,6 +7616,7 @@
         <w:pStyle w:val="Heading1"/>
       </w:pPr>
       <w:r>
+        <w:lastRenderedPageBreak/>
         <w:t>Chapter 2.4</w:t>
       </w:r>
       <w:r>
@@ -7738,7 +7675,17 @@
           <w:rPr>
             <w:rFonts w:ascii="Cambria Math" w:hAnsi="Cambria Math"/>
           </w:rPr>
-          <m:t>&gt;1,</m:t>
+          <m:t>&gt;</m:t>
+        </m:r>
+        <w:proofErr w:type="gramStart"/>
+        <m:r>
+          <m:rPr>
+            <m:sty m:val="p"/>
+          </m:rPr>
+          <w:rPr>
+            <w:rFonts w:ascii="Cambria Math" w:hAnsi="Cambria Math"/>
+          </w:rPr>
+          <m:t>1,</m:t>
         </m:r>
         <m:r>
           <w:rPr>
@@ -7746,6 +7693,7 @@
           </w:rPr>
           <m:t>p</m:t>
         </m:r>
+        <w:proofErr w:type="gramEnd"/>
         <m:r>
           <m:rPr>
             <m:sty m:val="p"/>
@@ -12076,21 +12024,15 @@
         <w:rPr>
           <w:noProof/>
         </w:rPr>
-        <w:t xml:space="preserve">. AES is not based on Feistel </w:t>
-      </w:r>
-      <w:r>
-        <w:rPr>
-          <w:noProof/>
-        </w:rPr>
+        <w:t>. AES is not based on Feistel structure, has very strong avalanche effect than DES.</w:t>
+      </w:r>
+    </w:p>
+    <w:p>
+      <w:pPr>
+        <w:pStyle w:val="Heading2"/>
+      </w:pPr>
+      <w:r>
         <w:lastRenderedPageBreak/>
-        <w:t>structure, has very strong avalanche effect than DES.</w:t>
-      </w:r>
-    </w:p>
-    <w:p>
-      <w:pPr>
-        <w:pStyle w:val="Heading2"/>
-      </w:pPr>
-      <w:r>
         <w:t>Round Keys</w:t>
       </w:r>
     </w:p>
@@ -17406,7 +17348,6 @@
             <w:rPr>
               <w:rFonts w:ascii="Cambria Math" w:hAnsi="Cambria Math"/>
             </w:rPr>
-            <w:lastRenderedPageBreak/>
             <m:t>4</m:t>
           </m:r>
           <m:sSup>
@@ -17484,6 +17425,7 @@
     </w:p>
     <w:p>
       <w:r>
+        <w:lastRenderedPageBreak/>
         <w:t xml:space="preserve">If </w:t>
       </w:r>
       <m:oMath>
@@ -18001,8 +17943,34 @@
                     <w:rPr>
                       <w:rFonts w:ascii="Cambria Math" w:hAnsi="Cambria Math"/>
                     </w:rPr>
-                    <m:t>-x_R</m:t>
-                  </m:r>
+                    <m:t>-</m:t>
+                  </m:r>
+                  <m:sSub>
+                    <m:sSubPr>
+                      <m:ctrlPr>
+                        <w:rPr>
+                          <w:rFonts w:ascii="Cambria Math" w:hAnsi="Cambria Math"/>
+                          <w:i/>
+                        </w:rPr>
+                      </m:ctrlPr>
+                    </m:sSubPr>
+                    <m:e>
+                      <m:r>
+                        <w:rPr>
+                          <w:rFonts w:ascii="Cambria Math" w:hAnsi="Cambria Math"/>
+                        </w:rPr>
+                        <m:t>x</m:t>
+                      </m:r>
+                    </m:e>
+                    <m:sub>
+                      <m:r>
+                        <w:rPr>
+                          <w:rFonts w:ascii="Cambria Math" w:hAnsi="Cambria Math"/>
+                        </w:rPr>
+                        <m:t>R</m:t>
+                      </m:r>
+                    </m:sub>
+                  </m:sSub>
                 </m:e>
               </m:d>
               <m:r>
@@ -18450,6 +18418,8 @@
         </w:rPr>
         <w:t>P</w:t>
       </w:r>
+      <w:bookmarkStart w:id="0" w:name="_GoBack"/>
+      <w:bookmarkEnd w:id="0"/>
     </w:p>
     <w:p>
       <m:oMathPara>
@@ -21544,20 +21514,20 @@
         <w:pStyle w:val="SmallListParagraph"/>
       </w:pPr>
       <w:r>
+        <w:t>Authenticate the contents</w:t>
+      </w:r>
+    </w:p>
+    <w:p>
+      <w:pPr>
+        <w:pStyle w:val="SmallListParagraph"/>
+      </w:pPr>
+      <w:r>
+        <w:t>Verifiable by third parties to resolve disputes</w:t>
+      </w:r>
+    </w:p>
+    <w:p>
+      <w:r>
         <w:lastRenderedPageBreak/>
-        <w:t>Authenticate the contents</w:t>
-      </w:r>
-    </w:p>
-    <w:p>
-      <w:pPr>
-        <w:pStyle w:val="SmallListParagraph"/>
-      </w:pPr>
-      <w:r>
-        <w:t>Verifiable by third parties to resolve disputes</w:t>
-      </w:r>
-    </w:p>
-    <w:p>
-      <w:r>
         <w:t>Basic digital signature protocol:</w:t>
       </w:r>
     </w:p>
@@ -23980,7 +23950,6 @@
         <w:pStyle w:val="SmallListParagraph"/>
       </w:pPr>
       <w:r>
-        <w:lastRenderedPageBreak/>
         <w:t xml:space="preserve">The signature is </w:t>
       </w:r>
       <m:oMath>
@@ -24014,6 +23983,7 @@
         <w:pStyle w:val="SmallListParagraph"/>
       </w:pPr>
       <w:r>
+        <w:lastRenderedPageBreak/>
         <w:t xml:space="preserve">Compute </w:t>
       </w:r>
       <m:oMath>
@@ -27379,6 +27349,9 @@
     <w:p>
       <w:pPr>
         <w:pStyle w:val="smallprotocol"/>
+        <w:rPr>
+          <w:rFonts w:hint="eastAsia"/>
+        </w:rPr>
       </w:pPr>
       <m:oMathPara>
         <m:oMathParaPr>
@@ -27420,13 +27393,15 @@
     </w:p>
     <w:p>
       <w:r>
-        <w:lastRenderedPageBreak/>
         <w:t>Replay attack at step 3:</w:t>
       </w:r>
     </w:p>
     <w:p>
       <w:pPr>
         <w:pStyle w:val="smallprotocol"/>
+        <w:rPr>
+          <w:rFonts w:hint="eastAsia"/>
+        </w:rPr>
       </w:pPr>
       <m:oMathPara>
         <m:oMathParaPr>
@@ -27481,6 +27456,7 @@
         <w:pStyle w:val="Heading3"/>
       </w:pPr>
       <w:r>
+        <w:lastRenderedPageBreak/>
         <w:t>Ticket-granting ticket</w:t>
       </w:r>
     </w:p>
@@ -27552,6 +27528,9 @@
     <w:p>
       <w:pPr>
         <w:pStyle w:val="smallprotocol"/>
+        <w:rPr>
+          <w:rFonts w:hint="eastAsia"/>
+        </w:rPr>
       </w:pPr>
       <m:oMathPara>
         <m:oMathParaPr>
@@ -27699,6 +27678,9 @@
     <w:p>
       <w:pPr>
         <w:pStyle w:val="smallprotocol"/>
+        <w:rPr>
+          <w:rFonts w:hint="eastAsia"/>
+        </w:rPr>
       </w:pPr>
       <m:oMathPara>
         <m:oMathParaPr>
@@ -27743,6 +27725,9 @@
     <w:p>
       <w:pPr>
         <w:pStyle w:val="smallprotocol"/>
+        <w:rPr>
+          <w:rFonts w:hint="eastAsia"/>
+        </w:rPr>
       </w:pPr>
       <m:oMathPara>
         <m:oMathParaPr>
@@ -27963,6 +27948,9 @@
     <w:p>
       <w:pPr>
         <w:pStyle w:val="smallprotocol"/>
+        <w:rPr>
+          <w:rFonts w:hint="eastAsia"/>
+        </w:rPr>
       </w:pPr>
       <m:oMathPara>
         <m:oMathParaPr>
@@ -28276,6 +28264,9 @@
     <w:p>
       <w:pPr>
         <w:pStyle w:val="smallprotocol"/>
+        <w:rPr>
+          <w:rFonts w:hint="eastAsia"/>
+        </w:rPr>
       </w:pPr>
       <m:oMathPara>
         <m:oMathParaPr>
@@ -28353,6 +28344,9 @@
     <w:p>
       <w:pPr>
         <w:pStyle w:val="smallprotocol"/>
+        <w:rPr>
+          <w:rFonts w:hint="eastAsia"/>
+        </w:rPr>
       </w:pPr>
       <m:oMathPara>
         <m:oMathParaPr>
@@ -28433,6 +28427,9 @@
     <w:p>
       <w:pPr>
         <w:pStyle w:val="smallprotocol"/>
+        <w:rPr>
+          <w:rFonts w:hint="eastAsia"/>
+        </w:rPr>
       </w:pPr>
       <m:oMathPara>
         <m:oMathParaPr>
@@ -28508,6 +28505,9 @@
     <w:p>
       <w:pPr>
         <w:pStyle w:val="smallprotocol"/>
+        <w:rPr>
+          <w:rFonts w:hint="eastAsia"/>
+        </w:rPr>
       </w:pPr>
       <m:oMathPara>
         <m:oMathParaPr>
@@ -28652,6 +28652,7 @@
       <w:pPr>
         <w:pStyle w:val="smallprotocol"/>
         <w:rPr>
+          <w:rFonts w:hint="eastAsia"/>
           <w:sz w:val="9"/>
           <w:szCs w:val="9"/>
         </w:rPr>
@@ -29355,6 +29356,9 @@
     <w:p>
       <w:pPr>
         <w:pStyle w:val="smallprotocol"/>
+        <w:rPr>
+          <w:rFonts w:hint="eastAsia"/>
+        </w:rPr>
       </w:pPr>
       <m:oMathPara>
         <m:oMathParaPr>
@@ -29619,6 +29623,9 @@
     <w:p>
       <w:pPr>
         <w:pStyle w:val="smallprotocol"/>
+        <w:rPr>
+          <w:rFonts w:hint="eastAsia"/>
+        </w:rPr>
       </w:pPr>
       <m:oMathPara>
         <m:oMathParaPr>
@@ -30077,6 +30084,9 @@
     <w:p>
       <w:pPr>
         <w:pStyle w:val="smallprotocol"/>
+        <w:rPr>
+          <w:rFonts w:hint="eastAsia"/>
+        </w:rPr>
       </w:pPr>
       <m:oMathPara>
         <m:oMathParaPr>
@@ -30319,8 +30329,6 @@
       <w:r>
         <w:t>HTTPS refers to the combination of HTTP and SSL to implement secure communication between Web browser and Web server.</w:t>
       </w:r>
-      <w:bookmarkStart w:id="0" w:name="_GoBack"/>
-      <w:bookmarkEnd w:id="0"/>
     </w:p>
     <w:p/>
     <w:p>
@@ -32251,7 +32259,7 @@
 </file>
 
 <file path=customXml/itemProps1.xml><?xml version="1.0" encoding="utf-8"?>
-<ds:datastoreItem xmlns:ds="http://schemas.openxmlformats.org/officeDocument/2006/customXml" ds:itemID="{9E2BF9E6-C384-D843-B15B-9835131A2B6B}">
+<ds:datastoreItem xmlns:ds="http://schemas.openxmlformats.org/officeDocument/2006/customXml" ds:itemID="{719999FF-504B-3A49-A0B1-ECD871CE1E03}">
   <ds:schemaRefs>
     <ds:schemaRef ds:uri="http://schemas.openxmlformats.org/officeDocument/2006/bibliography"/>
   </ds:schemaRefs>

--- a/CZ4024/CZ4024CheatSheet.docx
+++ b/CZ4024/CZ4024CheatSheet.docx
@@ -252,8 +252,13 @@
       <w:pPr>
         <w:pStyle w:val="Heading2"/>
       </w:pPr>
-      <w:r>
-        <w:t>Playfair Cipher</w:t>
+      <w:proofErr w:type="spellStart"/>
+      <w:r>
+        <w:t>Playfair</w:t>
+      </w:r>
+      <w:proofErr w:type="spellEnd"/>
+      <w:r>
+        <w:t xml:space="preserve"> Cipher</w:t>
       </w:r>
     </w:p>
     <w:tbl>
@@ -793,7 +798,23 @@
         <w:t>Repeating letters pair are separated with a fill</w:t>
       </w:r>
       <w:r>
-        <w:t>er letter, such as y, so that “balloon” would be treated as “ba ly lo on”</w:t>
+        <w:t>er letter, such as y, so that “balloon” would be treated as “</w:t>
+      </w:r>
+      <w:proofErr w:type="spellStart"/>
+      <w:r>
+        <w:t>ba</w:t>
+      </w:r>
+      <w:proofErr w:type="spellEnd"/>
+      <w:r>
+        <w:t xml:space="preserve"> </w:t>
+      </w:r>
+      <w:proofErr w:type="spellStart"/>
+      <w:r>
+        <w:t>ly</w:t>
+      </w:r>
+      <w:proofErr w:type="spellEnd"/>
+      <w:r>
+        <w:t xml:space="preserve"> lo on”</w:t>
       </w:r>
       <w:r>
         <w:t>.</w:t>
@@ -1208,7 +1229,15 @@
         <w:t>Polyalphabetic Ciphers</w:t>
       </w:r>
       <w:r>
-        <w:t xml:space="preserve"> (PolyC)</w:t>
+        <w:t xml:space="preserve"> (</w:t>
+      </w:r>
+      <w:proofErr w:type="spellStart"/>
+      <w:r>
+        <w:t>PolyC</w:t>
+      </w:r>
+      <w:proofErr w:type="spellEnd"/>
+      <w:r>
+        <w:t>)</w:t>
       </w:r>
     </w:p>
     <w:p>
@@ -1225,8 +1254,21 @@
       <w:pPr>
         <w:pStyle w:val="Heading2"/>
       </w:pPr>
-      <w:r>
-        <w:t>PolyC: Vigenere Cipher</w:t>
+      <w:proofErr w:type="spellStart"/>
+      <w:r>
+        <w:t>PolyC</w:t>
+      </w:r>
+      <w:proofErr w:type="spellEnd"/>
+      <w:r>
+        <w:t xml:space="preserve">: </w:t>
+      </w:r>
+      <w:proofErr w:type="spellStart"/>
+      <w:r>
+        <w:t>Vigenere</w:t>
+      </w:r>
+      <w:proofErr w:type="spellEnd"/>
+      <w:r>
+        <w:t xml:space="preserve"> Cipher</w:t>
       </w:r>
     </w:p>
     <w:p>
@@ -1550,8 +1592,21 @@
       <w:pPr>
         <w:pStyle w:val="Heading2"/>
       </w:pPr>
-      <w:r>
-        <w:t>PolyC: Vernam Cipher</w:t>
+      <w:proofErr w:type="spellStart"/>
+      <w:r>
+        <w:t>PolyC</w:t>
+      </w:r>
+      <w:proofErr w:type="spellEnd"/>
+      <w:r>
+        <w:t xml:space="preserve">: </w:t>
+      </w:r>
+      <w:proofErr w:type="spellStart"/>
+      <w:r>
+        <w:t>Vernam</w:t>
+      </w:r>
+      <w:proofErr w:type="spellEnd"/>
+      <w:r>
+        <w:t xml:space="preserve"> Cipher</w:t>
       </w:r>
     </w:p>
     <w:p>
@@ -2330,12 +2385,14 @@
       </m:oMathPara>
     </w:p>
     <w:p>
+      <w:proofErr w:type="spellStart"/>
       <w:r>
         <w:rPr>
           <w:i/>
         </w:rPr>
         <w:t>n|m</w:t>
       </w:r>
+      <w:proofErr w:type="spellEnd"/>
       <w:r>
         <w:t xml:space="preserve"> -&gt; m is divisible by n</w:t>
       </w:r>
@@ -2403,29 +2460,25 @@
       <w:r>
         <w:t xml:space="preserve">If </w:t>
       </w:r>
+      <w:proofErr w:type="spellStart"/>
       <w:r>
         <w:rPr>
           <w:i/>
         </w:rPr>
-        <w:t>c|</w:t>
-      </w:r>
-      <w:proofErr w:type="gramStart"/>
-      <w:r>
-        <w:rPr>
-          <w:i/>
-        </w:rPr>
-        <w:t>a</w:t>
-      </w:r>
-      <w:proofErr w:type="gramEnd"/>
+        <w:t>c|a</w:t>
+      </w:r>
+      <w:proofErr w:type="spellEnd"/>
       <w:r>
         <w:t xml:space="preserve"> and </w:t>
       </w:r>
+      <w:proofErr w:type="spellStart"/>
       <w:r>
         <w:rPr>
           <w:i/>
         </w:rPr>
         <w:t>c|b</w:t>
       </w:r>
+      <w:proofErr w:type="spellEnd"/>
       <w:r>
         <w:t xml:space="preserve"> </w:t>
       </w:r>
@@ -2754,8 +2807,13 @@
       </w:r>
     </w:p>
     <w:p>
-      <w:r>
-        <w:t>Bezout’s Identity:</w:t>
+      <w:proofErr w:type="spellStart"/>
+      <w:r>
+        <w:t>Bezout’s</w:t>
+      </w:r>
+      <w:proofErr w:type="spellEnd"/>
+      <w:r>
+        <w:t xml:space="preserve"> Identity:</w:t>
       </w:r>
     </w:p>
     <w:p>
@@ -4747,21 +4805,7 @@
           <w:rPr>
             <w:rFonts w:ascii="Cambria Math" w:hAnsi="Cambria Math"/>
           </w:rPr>
-          <m:t>{</m:t>
-        </m:r>
-        <w:proofErr w:type="gramStart"/>
-        <m:r>
-          <w:rPr>
-            <w:rFonts w:ascii="Cambria Math" w:hAnsi="Cambria Math"/>
-          </w:rPr>
-          <m:t>R,+</m:t>
-        </m:r>
-        <w:proofErr w:type="gramEnd"/>
-        <m:r>
-          <w:rPr>
-            <w:rFonts w:ascii="Cambria Math" w:hAnsi="Cambria Math"/>
-          </w:rPr>
-          <m:t>,×}</m:t>
+          <m:t>{R,+,×}</m:t>
         </m:r>
       </m:oMath>
       <w:r>
@@ -5941,7 +5985,15 @@
     </w:p>
     <w:p>
       <w:r>
-        <w:t>Use it to compute gcd:</w:t>
+        <w:t xml:space="preserve">Use it to compute </w:t>
+      </w:r>
+      <w:proofErr w:type="spellStart"/>
+      <w:r>
+        <w:t>gcd</w:t>
+      </w:r>
+      <w:proofErr w:type="spellEnd"/>
+      <w:r>
+        <w:t>:</w:t>
       </w:r>
     </w:p>
     <w:p>
@@ -7675,17 +7727,7 @@
           <w:rPr>
             <w:rFonts w:ascii="Cambria Math" w:hAnsi="Cambria Math"/>
           </w:rPr>
-          <m:t>&gt;</m:t>
-        </m:r>
-        <w:proofErr w:type="gramStart"/>
-        <m:r>
-          <m:rPr>
-            <m:sty m:val="p"/>
-          </m:rPr>
-          <w:rPr>
-            <w:rFonts w:ascii="Cambria Math" w:hAnsi="Cambria Math"/>
-          </w:rPr>
-          <m:t>1,</m:t>
+          <m:t>&gt;1,</m:t>
         </m:r>
         <m:r>
           <w:rPr>
@@ -7693,7 +7735,6 @@
           </w:rPr>
           <m:t>p</m:t>
         </m:r>
-        <w:proofErr w:type="gramEnd"/>
         <m:r>
           <m:rPr>
             <m:sty m:val="p"/>
@@ -7794,8 +7835,13 @@
       </m:oMathPara>
     </w:p>
     <w:p>
-      <w:r>
-        <w:t xml:space="preserve">i.f.f </w:t>
+      <w:proofErr w:type="spellStart"/>
+      <w:r>
+        <w:t>i.f.f</w:t>
+      </w:r>
+      <w:proofErr w:type="spellEnd"/>
+      <w:r>
+        <w:t xml:space="preserve"> </w:t>
       </w:r>
       <m:oMath>
         <m:r>
@@ -11688,8 +11734,13 @@
       <w:pPr>
         <w:pStyle w:val="Heading2"/>
       </w:pPr>
-      <w:r>
-        <w:t>Feistel Ciphers</w:t>
+      <w:proofErr w:type="spellStart"/>
+      <w:r>
+        <w:t>Feistel</w:t>
+      </w:r>
+      <w:proofErr w:type="spellEnd"/>
+      <w:r>
+        <w:t xml:space="preserve"> Ciphers</w:t>
       </w:r>
     </w:p>
     <w:p>
@@ -11795,7 +11846,15 @@
         <w:t>I</w:t>
       </w:r>
       <w:r>
-        <w:t>t is based on Feistal Structure</w:t>
+        <w:t xml:space="preserve">t is based on </w:t>
+      </w:r>
+      <w:proofErr w:type="spellStart"/>
+      <w:r>
+        <w:t>Feistal</w:t>
+      </w:r>
+      <w:proofErr w:type="spellEnd"/>
+      <w:r>
+        <w:t xml:space="preserve"> Structure</w:t>
       </w:r>
       <w:r>
         <w:t xml:space="preserve">. </w:t>
@@ -11810,8 +11869,63 @@
       </w:r>
     </w:p>
     <w:p>
-      <w:r>
-        <w:t>TK: Add more details?</w:t>
+      <w:pPr>
+        <w:pStyle w:val="Heading3"/>
+      </w:pPr>
+      <w:r>
+        <w:t>DES Steps</w:t>
+      </w:r>
+    </w:p>
+    <w:p>
+      <w:r>
+        <w:t>Splitting: The 64 bits input is split into two blocks of 32 bits.</w:t>
+      </w:r>
+    </w:p>
+    <w:p>
+      <w:r>
+        <w:t>Initial Permutation (IP): there is a permutation table that will guide they way we permute 32 bits input.</w:t>
+      </w:r>
+    </w:p>
+    <w:p>
+      <w:r>
+        <w:t xml:space="preserve">Expansion/permutation Table: 32 bits input is expanded into 48 bits by using an </w:t>
+      </w:r>
+      <w:r>
+        <w:lastRenderedPageBreak/>
+        <w:t>expansion table. The 48 bits input the XOR with 48 bits key.</w:t>
+      </w:r>
+    </w:p>
+    <w:p>
+      <w:r>
+        <w:t>Substitution / choice: The 48 bits input is split into 8 blocks, with 6 bits in each block. The first bit and last bit decide the row of S-box, the remaining four bits determine the column.</w:t>
+      </w:r>
+    </w:p>
+    <w:p>
+      <w:pPr>
+        <w:pStyle w:val="Heading3"/>
+      </w:pPr>
+      <w:r>
+        <w:t>DES Key generation</w:t>
+      </w:r>
+    </w:p>
+    <w:p>
+      <w:r>
+        <w:t xml:space="preserve">The 64 bits key is reduced to 56 bits by throwing away the last bits of 8 bits blocks. </w:t>
+      </w:r>
+    </w:p>
+    <w:p>
+      <w:r>
+        <w:t>The 56 bits key then go through Permuted Choice One and becomes 56 bits permutated key.</w:t>
+      </w:r>
+    </w:p>
+    <w:p>
+      <w:r>
+        <w:t>The 56 bits then go through a left circular shift. The number of left shifts for each round are different.</w:t>
+      </w:r>
+    </w:p>
+    <w:p>
+      <w:r>
+        <w:t>The 56 bits key then go through Permuted Choice Two. The permutation table has 8 positions that are not in the table. The result of this step is 48 bits key.</w:t>
       </w:r>
     </w:p>
     <w:p>
@@ -12032,7 +12146,6 @@
         <w:pStyle w:val="Heading2"/>
       </w:pPr>
       <w:r>
-        <w:lastRenderedPageBreak/>
         <w:t>Round Keys</w:t>
       </w:r>
     </w:p>
@@ -15260,8 +15373,13 @@
       <w:r>
         <w:t>, m</w:t>
       </w:r>
-      <w:r>
-        <w:t>ultiplication by 02 can be done by a-bit left shift followed by [if leftmost bit of original value is 1, XOR with 0001 1011]</w:t>
+      <w:proofErr w:type="spellStart"/>
+      <w:r>
+        <w:t>ultiplication</w:t>
+      </w:r>
+      <w:proofErr w:type="spellEnd"/>
+      <w:r>
+        <w:t xml:space="preserve"> by 02 can be done by a-bit left shift followed by [if leftmost bit of original value is 1, XOR with 0001 1011]</w:t>
       </w:r>
       <w:r>
         <w:t>. For inverse:</w:t>
@@ -16183,6 +16301,7 @@
         <w:pStyle w:val="Heading2"/>
       </w:pPr>
       <w:r>
+        <w:lastRenderedPageBreak/>
         <w:t>RSA Computation Optimizations</w:t>
       </w:r>
     </w:p>
@@ -17425,7 +17544,6 @@
     </w:p>
     <w:p>
       <w:r>
-        <w:lastRenderedPageBreak/>
         <w:t xml:space="preserve">If </w:t>
       </w:r>
       <m:oMath>
@@ -18418,8 +18536,6 @@
         </w:rPr>
         <w:t>P</w:t>
       </w:r>
-      <w:bookmarkStart w:id="0" w:name="_GoBack"/>
-      <w:bookmarkEnd w:id="0"/>
     </w:p>
     <w:p>
       <m:oMathPara>
@@ -18933,12 +19049,14 @@
       <w:r>
         <w:t xml:space="preserve">Attacker need to solve discrete logarithm. He knows </w:t>
       </w:r>
+      <w:proofErr w:type="spellStart"/>
       <w:r>
         <w:rPr>
           <w:i/>
         </w:rPr>
         <w:t>kG</w:t>
       </w:r>
+      <w:proofErr w:type="spellEnd"/>
       <w:r>
         <w:t xml:space="preserve"> and </w:t>
       </w:r>
@@ -20026,8 +20144,13 @@
       </m:oMathPara>
     </w:p>
     <w:p>
-      <w:r>
-        <w:t xml:space="preserve">Merkle-Damgard hash function construct: </w:t>
+      <w:proofErr w:type="spellStart"/>
+      <w:r>
+        <w:t>Merkle-Damgard</w:t>
+      </w:r>
+      <w:proofErr w:type="spellEnd"/>
+      <w:r>
+        <w:t xml:space="preserve"> hash function construct: </w:t>
       </w:r>
     </w:p>
     <w:p>
@@ -20371,6 +20494,7 @@
     </w:p>
     <w:p>
       <w:r>
+        <w:lastRenderedPageBreak/>
         <w:t xml:space="preserve">where </w:t>
       </w:r>
       <m:oMath>
@@ -21527,7 +21651,6 @@
     </w:p>
     <w:p>
       <w:r>
-        <w:lastRenderedPageBreak/>
         <w:t>Basic digital signature protocol:</w:t>
       </w:r>
     </w:p>
@@ -21921,8 +22044,13 @@
         <w:pStyle w:val="SmallListParagraph"/>
       </w:pPr>
       <w:r>
-        <w:t>padding1 and padding2 are strings of zeros</w:t>
-      </w:r>
+        <w:t xml:space="preserve">padding1 and padding2 are strings of </w:t>
+      </w:r>
+      <w:proofErr w:type="spellStart"/>
+      <w:r>
+        <w:t>zeros</w:t>
+      </w:r>
+      <w:proofErr w:type="spellEnd"/>
     </w:p>
     <w:p>
       <w:pPr>
@@ -21936,8 +22064,13 @@
       <w:pPr>
         <w:pStyle w:val="SmallListParagraph"/>
       </w:pPr>
-      <w:r>
-        <w:t>bc: a fixed hexadecimal value</w:t>
+      <w:proofErr w:type="spellStart"/>
+      <w:r>
+        <w:t>bc</w:t>
+      </w:r>
+      <w:proofErr w:type="spellEnd"/>
+      <w:r>
+        <w:t>: a fixed hexadecimal value</w:t>
       </w:r>
     </w:p>
     <w:p>
@@ -22032,8 +22165,13 @@
       <w:pPr>
         <w:pStyle w:val="Heading2"/>
       </w:pPr>
-      <w:r>
-        <w:t>ElGamal Digital Signature</w:t>
+      <w:proofErr w:type="spellStart"/>
+      <w:r>
+        <w:t>ElGamal</w:t>
+      </w:r>
+      <w:proofErr w:type="spellEnd"/>
+      <w:r>
+        <w:t xml:space="preserve"> Digital Signature</w:t>
       </w:r>
     </w:p>
     <w:p>
@@ -22588,6 +22726,7 @@
         <w:pStyle w:val="SmallListParagraph"/>
       </w:pPr>
       <w:r>
+        <w:lastRenderedPageBreak/>
         <w:t xml:space="preserve">The signature is </w:t>
       </w:r>
       <m:oMath>
@@ -23136,8 +23275,13 @@
         <w:t>Yield shorte</w:t>
       </w:r>
       <w:r>
-        <w:t>r signatures than ElGamal</w:t>
-      </w:r>
+        <w:t xml:space="preserve">r signatures than </w:t>
+      </w:r>
+      <w:proofErr w:type="spellStart"/>
+      <w:r>
+        <w:t>ElGamal</w:t>
+      </w:r>
+      <w:proofErr w:type="spellEnd"/>
     </w:p>
     <w:p>
       <w:r>
@@ -23983,7 +24127,6 @@
         <w:pStyle w:val="SmallListParagraph"/>
       </w:pPr>
       <w:r>
-        <w:lastRenderedPageBreak/>
         <w:t xml:space="preserve">Compute </w:t>
       </w:r>
       <m:oMath>
@@ -24368,6 +24511,22 @@
     </w:p>
     <w:p>
       <w:r>
+        <w:t xml:space="preserve">We use shared secret to derive session key. </w:t>
+      </w:r>
+      <w:r>
+        <w:t>S</w:t>
+      </w:r>
+      <w:r>
+        <w:t>ession key can limit the available cipher texts for cryptanalysis attack, avoid long term sto</w:t>
+      </w:r>
+      <w:bookmarkStart w:id="0" w:name="_GoBack"/>
+      <w:bookmarkEnd w:id="0"/>
+      <w:r>
+        <w:t>rage of large number of session keys, create independence across communication session.</w:t>
+      </w:r>
+    </w:p>
+    <w:p>
+      <w:r>
         <w:t xml:space="preserve">Perfect Forward Secrecy: a protocol satisfies this property if compromise of long-term keys does not compromise past session keys. </w:t>
       </w:r>
     </w:p>
@@ -24425,7 +24584,15 @@
         </m:r>
       </m:oMath>
       <w:r>
-        <w:t xml:space="preserve">symmetric keys. By using Key Distribution Center, we only need to store </w:t>
+        <w:t>sy</w:t>
+      </w:r>
+      <w:proofErr w:type="spellStart"/>
+      <w:r>
+        <w:t>mmetric</w:t>
+      </w:r>
+      <w:proofErr w:type="spellEnd"/>
+      <w:r>
+        <w:t xml:space="preserve"> keys. By using Key Distribution Center, we only need to store </w:t>
       </w:r>
       <w:r>
         <w:rPr>
@@ -26299,6 +26466,7 @@
         <w:pStyle w:val="Heading2"/>
       </w:pPr>
       <w:r>
+        <w:lastRenderedPageBreak/>
         <w:t>Key Transport using Public-Key Authority</w:t>
       </w:r>
     </w:p>
@@ -27456,7 +27624,6 @@
         <w:pStyle w:val="Heading3"/>
       </w:pPr>
       <w:r>
-        <w:lastRenderedPageBreak/>
         <w:t>Ticket-granting ticket</w:t>
       </w:r>
     </w:p>
@@ -30336,6 +30503,7 @@
         <w:pStyle w:val="Heading1"/>
       </w:pPr>
       <w:r>
+        <w:lastRenderedPageBreak/>
         <w:t>Missing List</w:t>
       </w:r>
     </w:p>
@@ -30406,7 +30574,15 @@
     </w:p>
     <w:p>
       <w:r>
-        <w:t>Chapter 6: ElGamal, reuse of key, attack</w:t>
+        <w:t xml:space="preserve">Chapter 6: </w:t>
+      </w:r>
+      <w:proofErr w:type="spellStart"/>
+      <w:r>
+        <w:t>ElGamal</w:t>
+      </w:r>
+      <w:proofErr w:type="spellEnd"/>
+      <w:r>
+        <w:t>, reuse of key, attack</w:t>
       </w:r>
     </w:p>
     <w:p>
@@ -32259,7 +32435,7 @@
 </file>
 
 <file path=customXml/itemProps1.xml><?xml version="1.0" encoding="utf-8"?>
-<ds:datastoreItem xmlns:ds="http://schemas.openxmlformats.org/officeDocument/2006/customXml" ds:itemID="{719999FF-504B-3A49-A0B1-ECD871CE1E03}">
+<ds:datastoreItem xmlns:ds="http://schemas.openxmlformats.org/officeDocument/2006/customXml" ds:itemID="{2BF1DF49-3BC6-7D4D-B4DE-6C7AECED4DCE}">
   <ds:schemaRefs>
     <ds:schemaRef ds:uri="http://schemas.openxmlformats.org/officeDocument/2006/bibliography"/>
   </ds:schemaRefs>

--- a/CZ4024/CZ4024CheatSheet.docx
+++ b/CZ4024/CZ4024CheatSheet.docx
@@ -2465,9 +2465,17 @@
         <w:rPr>
           <w:i/>
         </w:rPr>
-        <w:t>c|a</w:t>
+        <w:t>c|</w:t>
+      </w:r>
+      <w:proofErr w:type="gramStart"/>
+      <w:r>
+        <w:rPr>
+          <w:i/>
+        </w:rPr>
+        <w:t>a</w:t>
       </w:r>
       <w:proofErr w:type="spellEnd"/>
+      <w:proofErr w:type="gramEnd"/>
       <w:r>
         <w:t xml:space="preserve"> and </w:t>
       </w:r>
@@ -4805,7 +4813,21 @@
           <w:rPr>
             <w:rFonts w:ascii="Cambria Math" w:hAnsi="Cambria Math"/>
           </w:rPr>
-          <m:t>{R,+,×}</m:t>
+          <m:t>{</m:t>
+        </m:r>
+        <w:proofErr w:type="gramStart"/>
+        <m:r>
+          <w:rPr>
+            <w:rFonts w:ascii="Cambria Math" w:hAnsi="Cambria Math"/>
+          </w:rPr>
+          <m:t>R,+</m:t>
+        </m:r>
+        <w:proofErr w:type="gramEnd"/>
+        <m:r>
+          <w:rPr>
+            <w:rFonts w:ascii="Cambria Math" w:hAnsi="Cambria Math"/>
+          </w:rPr>
+          <m:t>,×}</m:t>
         </m:r>
       </m:oMath>
       <w:r>
@@ -7727,7 +7749,17 @@
           <w:rPr>
             <w:rFonts w:ascii="Cambria Math" w:hAnsi="Cambria Math"/>
           </w:rPr>
-          <m:t>&gt;1,</m:t>
+          <m:t>&gt;</m:t>
+        </m:r>
+        <w:proofErr w:type="gramStart"/>
+        <m:r>
+          <m:rPr>
+            <m:sty m:val="p"/>
+          </m:rPr>
+          <w:rPr>
+            <w:rFonts w:ascii="Cambria Math" w:hAnsi="Cambria Math"/>
+          </w:rPr>
+          <m:t>1,</m:t>
         </m:r>
         <m:r>
           <w:rPr>
@@ -7735,6 +7767,7 @@
           </w:rPr>
           <m:t>p</m:t>
         </m:r>
+        <w:proofErr w:type="gramEnd"/>
         <m:r>
           <m:rPr>
             <m:sty m:val="p"/>
@@ -10898,7 +10931,12 @@
         <w:t>m</w:t>
       </w:r>
       <w:r>
-        <w:t xml:space="preserve"> is called the order of </w:t>
+        <w:t xml:space="preserve"> is called the orde</w:t>
+      </w:r>
+      <w:bookmarkStart w:id="0" w:name="_GoBack"/>
+      <w:bookmarkEnd w:id="0"/>
+      <w:r>
+        <w:t xml:space="preserve">r of </w:t>
       </w:r>
       <w:r>
         <w:rPr>
@@ -10942,7 +10980,7 @@
         <w:rPr>
           <w:i/>
         </w:rPr>
-        <w:t>x</w:t>
+        <w:t>a</w:t>
       </w:r>
       <w:r>
         <w:t xml:space="preserve"> is a primitive root of </w:t>
@@ -11878,7 +11916,15 @@
     </w:p>
     <w:p>
       <w:r>
-        <w:t>Splitting: The 64 bits input is split into two blocks of 32 bits.</w:t>
+        <w:t xml:space="preserve">Splitting: The 64 </w:t>
+      </w:r>
+      <w:proofErr w:type="gramStart"/>
+      <w:r>
+        <w:t>bits</w:t>
+      </w:r>
+      <w:proofErr w:type="gramEnd"/>
+      <w:r>
+        <w:t xml:space="preserve"> input is split into two blocks of 32 bits.</w:t>
       </w:r>
     </w:p>
     <w:p>
@@ -11888,16 +11934,40 @@
     </w:p>
     <w:p>
       <w:r>
-        <w:t xml:space="preserve">Expansion/permutation Table: 32 bits input is expanded into 48 bits by using an </w:t>
+        <w:t xml:space="preserve">Expansion/permutation Table: 32 </w:t>
+      </w:r>
+      <w:proofErr w:type="gramStart"/>
+      <w:r>
+        <w:t>bits</w:t>
+      </w:r>
+      <w:proofErr w:type="gramEnd"/>
+      <w:r>
+        <w:t xml:space="preserve"> input is expanded into 48 bits by using an </w:t>
       </w:r>
       <w:r>
         <w:lastRenderedPageBreak/>
-        <w:t>expansion table. The 48 bits input the XOR with 48 bits key.</w:t>
-      </w:r>
-    </w:p>
-    <w:p>
-      <w:r>
-        <w:t>Substitution / choice: The 48 bits input is split into 8 blocks, with 6 bits in each block. The first bit and last bit decide the row of S-box, the remaining four bits determine the column.</w:t>
+        <w:t xml:space="preserve">expansion table. The 48 bits input the XOR with 48 </w:t>
+      </w:r>
+      <w:proofErr w:type="gramStart"/>
+      <w:r>
+        <w:t>bits</w:t>
+      </w:r>
+      <w:proofErr w:type="gramEnd"/>
+      <w:r>
+        <w:t xml:space="preserve"> key.</w:t>
+      </w:r>
+    </w:p>
+    <w:p>
+      <w:r>
+        <w:t xml:space="preserve">Substitution / choice: The 48 </w:t>
+      </w:r>
+      <w:proofErr w:type="gramStart"/>
+      <w:r>
+        <w:t>bits</w:t>
+      </w:r>
+      <w:proofErr w:type="gramEnd"/>
+      <w:r>
+        <w:t xml:space="preserve"> input is split into 8 blocks, with 6 bits in each block. The first bit and last bit decide the row of S-box, the remaining four bits determine the column.</w:t>
       </w:r>
     </w:p>
     <w:p>
@@ -11910,12 +11980,28 @@
     </w:p>
     <w:p>
       <w:r>
-        <w:t xml:space="preserve">The 64 bits key is reduced to 56 bits by throwing away the last bits of 8 bits blocks. </w:t>
-      </w:r>
-    </w:p>
-    <w:p>
-      <w:r>
-        <w:t>The 56 bits key then go through Permuted Choice One and becomes 56 bits permutated key.</w:t>
+        <w:t xml:space="preserve">The 64 </w:t>
+      </w:r>
+      <w:proofErr w:type="gramStart"/>
+      <w:r>
+        <w:t>bits</w:t>
+      </w:r>
+      <w:proofErr w:type="gramEnd"/>
+      <w:r>
+        <w:t xml:space="preserve"> key is reduced to 56 bits by throwing away the last bits of 8 bits blocks. </w:t>
+      </w:r>
+    </w:p>
+    <w:p>
+      <w:r>
+        <w:t xml:space="preserve">The 56 </w:t>
+      </w:r>
+      <w:proofErr w:type="gramStart"/>
+      <w:r>
+        <w:t>bits</w:t>
+      </w:r>
+      <w:proofErr w:type="gramEnd"/>
+      <w:r>
+        <w:t xml:space="preserve"> key then go through Permuted Choice One and becomes 56 bits permutated key.</w:t>
       </w:r>
     </w:p>
     <w:p>
@@ -11925,7 +12011,23 @@
     </w:p>
     <w:p>
       <w:r>
-        <w:t>The 56 bits key then go through Permuted Choice Two. The permutation table has 8 positions that are not in the table. The result of this step is 48 bits key.</w:t>
+        <w:t xml:space="preserve">The 56 </w:t>
+      </w:r>
+      <w:proofErr w:type="gramStart"/>
+      <w:r>
+        <w:t>bits</w:t>
+      </w:r>
+      <w:proofErr w:type="gramEnd"/>
+      <w:r>
+        <w:t xml:space="preserve"> key then go through Permuted Choice Two. The permutation table has 8 positions that are not in the table. The result of this step is 48 </w:t>
+      </w:r>
+      <w:proofErr w:type="gramStart"/>
+      <w:r>
+        <w:t>bits</w:t>
+      </w:r>
+      <w:proofErr w:type="gramEnd"/>
+      <w:r>
+        <w:t xml:space="preserve"> key.</w:t>
       </w:r>
     </w:p>
     <w:p>
@@ -24517,12 +24619,7 @@
         <w:t>S</w:t>
       </w:r>
       <w:r>
-        <w:t>ession key can limit the available cipher texts for cryptanalysis attack, avoid long term sto</w:t>
-      </w:r>
-      <w:bookmarkStart w:id="0" w:name="_GoBack"/>
-      <w:bookmarkEnd w:id="0"/>
-      <w:r>
-        <w:t>rage of large number of session keys, create independence across communication session.</w:t>
+        <w:t>ession key can limit the available cipher texts for cryptanalysis attack, avoid long term storage of large number of session keys, create independence across communication session.</w:t>
       </w:r>
     </w:p>
     <w:p>
@@ -24584,15 +24681,7 @@
         </m:r>
       </m:oMath>
       <w:r>
-        <w:t>sy</w:t>
-      </w:r>
-      <w:proofErr w:type="spellStart"/>
-      <w:r>
-        <w:t>mmetric</w:t>
-      </w:r>
-      <w:proofErr w:type="spellEnd"/>
-      <w:r>
-        <w:t xml:space="preserve"> keys. By using Key Distribution Center, we only need to store </w:t>
+        <w:t xml:space="preserve">symmetric keys. By using Key Distribution Center, we only need to store </w:t>
       </w:r>
       <w:r>
         <w:rPr>
@@ -32435,7 +32524,7 @@
 </file>
 
 <file path=customXml/itemProps1.xml><?xml version="1.0" encoding="utf-8"?>
-<ds:datastoreItem xmlns:ds="http://schemas.openxmlformats.org/officeDocument/2006/customXml" ds:itemID="{2BF1DF49-3BC6-7D4D-B4DE-6C7AECED4DCE}">
+<ds:datastoreItem xmlns:ds="http://schemas.openxmlformats.org/officeDocument/2006/customXml" ds:itemID="{B86472C9-5AC4-5144-B316-CB11215D9482}">
   <ds:schemaRefs>
     <ds:schemaRef ds:uri="http://schemas.openxmlformats.org/officeDocument/2006/bibliography"/>
   </ds:schemaRefs>

--- a/CZ4024/CZ4024CheatSheet.docx
+++ b/CZ4024/CZ4024CheatSheet.docx
@@ -252,13 +252,8 @@
       <w:pPr>
         <w:pStyle w:val="Heading2"/>
       </w:pPr>
-      <w:proofErr w:type="spellStart"/>
-      <w:r>
-        <w:t>Playfair</w:t>
-      </w:r>
-      <w:proofErr w:type="spellEnd"/>
-      <w:r>
-        <w:t xml:space="preserve"> Cipher</w:t>
+      <w:r>
+        <w:t>Playfair Cipher</w:t>
       </w:r>
     </w:p>
     <w:tbl>
@@ -798,23 +793,7 @@
         <w:t>Repeating letters pair are separated with a fill</w:t>
       </w:r>
       <w:r>
-        <w:t>er letter, such as y, so that “balloon” would be treated as “</w:t>
-      </w:r>
-      <w:proofErr w:type="spellStart"/>
-      <w:r>
-        <w:t>ba</w:t>
-      </w:r>
-      <w:proofErr w:type="spellEnd"/>
-      <w:r>
-        <w:t xml:space="preserve"> </w:t>
-      </w:r>
-      <w:proofErr w:type="spellStart"/>
-      <w:r>
-        <w:t>ly</w:t>
-      </w:r>
-      <w:proofErr w:type="spellEnd"/>
-      <w:r>
-        <w:t xml:space="preserve"> lo on”</w:t>
+        <w:t>er letter, such as y, so that “balloon” would be treated as “ba ly lo on”</w:t>
       </w:r>
       <w:r>
         <w:t>.</w:t>
@@ -1229,15 +1208,7 @@
         <w:t>Polyalphabetic Ciphers</w:t>
       </w:r>
       <w:r>
-        <w:t xml:space="preserve"> (</w:t>
-      </w:r>
-      <w:proofErr w:type="spellStart"/>
-      <w:r>
-        <w:t>PolyC</w:t>
-      </w:r>
-      <w:proofErr w:type="spellEnd"/>
-      <w:r>
-        <w:t>)</w:t>
+        <w:t xml:space="preserve"> (PolyC)</w:t>
       </w:r>
     </w:p>
     <w:p>
@@ -1254,21 +1225,8 @@
       <w:pPr>
         <w:pStyle w:val="Heading2"/>
       </w:pPr>
-      <w:proofErr w:type="spellStart"/>
-      <w:r>
-        <w:t>PolyC</w:t>
-      </w:r>
-      <w:proofErr w:type="spellEnd"/>
-      <w:r>
-        <w:t xml:space="preserve">: </w:t>
-      </w:r>
-      <w:proofErr w:type="spellStart"/>
-      <w:r>
-        <w:t>Vigenere</w:t>
-      </w:r>
-      <w:proofErr w:type="spellEnd"/>
-      <w:r>
-        <w:t xml:space="preserve"> Cipher</w:t>
+      <w:r>
+        <w:t>PolyC: Vigenere Cipher</w:t>
       </w:r>
     </w:p>
     <w:p>
@@ -1592,21 +1550,8 @@
       <w:pPr>
         <w:pStyle w:val="Heading2"/>
       </w:pPr>
-      <w:proofErr w:type="spellStart"/>
-      <w:r>
-        <w:t>PolyC</w:t>
-      </w:r>
-      <w:proofErr w:type="spellEnd"/>
-      <w:r>
-        <w:t xml:space="preserve">: </w:t>
-      </w:r>
-      <w:proofErr w:type="spellStart"/>
-      <w:r>
-        <w:t>Vernam</w:t>
-      </w:r>
-      <w:proofErr w:type="spellEnd"/>
-      <w:r>
-        <w:t xml:space="preserve"> Cipher</w:t>
+      <w:r>
+        <w:t>PolyC: Vernam Cipher</w:t>
       </w:r>
     </w:p>
     <w:p>
@@ -2385,14 +2330,12 @@
       </m:oMathPara>
     </w:p>
     <w:p>
-      <w:proofErr w:type="spellStart"/>
       <w:r>
         <w:rPr>
           <w:i/>
         </w:rPr>
         <w:t>n|m</w:t>
       </w:r>
-      <w:proofErr w:type="spellEnd"/>
       <w:r>
         <w:t xml:space="preserve"> -&gt; m is divisible by n</w:t>
       </w:r>
@@ -2460,33 +2403,21 @@
       <w:r>
         <w:t xml:space="preserve">If </w:t>
       </w:r>
-      <w:proofErr w:type="spellStart"/>
       <w:r>
         <w:rPr>
           <w:i/>
         </w:rPr>
-        <w:t>c|</w:t>
-      </w:r>
-      <w:proofErr w:type="gramStart"/>
-      <w:r>
-        <w:rPr>
-          <w:i/>
-        </w:rPr>
-        <w:t>a</w:t>
-      </w:r>
-      <w:proofErr w:type="spellEnd"/>
-      <w:proofErr w:type="gramEnd"/>
+        <w:t>c|a</w:t>
+      </w:r>
       <w:r>
         <w:t xml:space="preserve"> and </w:t>
       </w:r>
-      <w:proofErr w:type="spellStart"/>
       <w:r>
         <w:rPr>
           <w:i/>
         </w:rPr>
         <w:t>c|b</w:t>
       </w:r>
-      <w:proofErr w:type="spellEnd"/>
       <w:r>
         <w:t xml:space="preserve"> </w:t>
       </w:r>
@@ -2815,13 +2746,8 @@
       </w:r>
     </w:p>
     <w:p>
-      <w:proofErr w:type="spellStart"/>
-      <w:r>
-        <w:t>Bezout’s</w:t>
-      </w:r>
-      <w:proofErr w:type="spellEnd"/>
-      <w:r>
-        <w:t xml:space="preserve"> Identity:</w:t>
+      <w:r>
+        <w:t>Bezout’s Identity:</w:t>
       </w:r>
     </w:p>
     <w:p>
@@ -4813,21 +4739,7 @@
           <w:rPr>
             <w:rFonts w:ascii="Cambria Math" w:hAnsi="Cambria Math"/>
           </w:rPr>
-          <m:t>{</m:t>
-        </m:r>
-        <w:proofErr w:type="gramStart"/>
-        <m:r>
-          <w:rPr>
-            <w:rFonts w:ascii="Cambria Math" w:hAnsi="Cambria Math"/>
-          </w:rPr>
-          <m:t>R,+</m:t>
-        </m:r>
-        <w:proofErr w:type="gramEnd"/>
-        <m:r>
-          <w:rPr>
-            <w:rFonts w:ascii="Cambria Math" w:hAnsi="Cambria Math"/>
-          </w:rPr>
-          <m:t>,×}</m:t>
+          <m:t>{R,+,×}</m:t>
         </m:r>
       </m:oMath>
       <w:r>
@@ -6007,15 +5919,7 @@
     </w:p>
     <w:p>
       <w:r>
-        <w:t xml:space="preserve">Use it to compute </w:t>
-      </w:r>
-      <w:proofErr w:type="spellStart"/>
-      <w:r>
-        <w:t>gcd</w:t>
-      </w:r>
-      <w:proofErr w:type="spellEnd"/>
-      <w:r>
-        <w:t>:</w:t>
+        <w:t>Use it to compute gcd:</w:t>
       </w:r>
     </w:p>
     <w:p>
@@ -7749,17 +7653,7 @@
           <w:rPr>
             <w:rFonts w:ascii="Cambria Math" w:hAnsi="Cambria Math"/>
           </w:rPr>
-          <m:t>&gt;</m:t>
-        </m:r>
-        <w:proofErr w:type="gramStart"/>
-        <m:r>
-          <m:rPr>
-            <m:sty m:val="p"/>
-          </m:rPr>
-          <w:rPr>
-            <w:rFonts w:ascii="Cambria Math" w:hAnsi="Cambria Math"/>
-          </w:rPr>
-          <m:t>1,</m:t>
+          <m:t>&gt;1,</m:t>
         </m:r>
         <m:r>
           <w:rPr>
@@ -7767,7 +7661,6 @@
           </w:rPr>
           <m:t>p</m:t>
         </m:r>
-        <w:proofErr w:type="gramEnd"/>
         <m:r>
           <m:rPr>
             <m:sty m:val="p"/>
@@ -7868,13 +7761,8 @@
       </m:oMathPara>
     </w:p>
     <w:p>
-      <w:proofErr w:type="spellStart"/>
-      <w:r>
-        <w:t>i.f.f</w:t>
-      </w:r>
-      <w:proofErr w:type="spellEnd"/>
-      <w:r>
-        <w:t xml:space="preserve"> </w:t>
+      <w:r>
+        <w:t xml:space="preserve">i.f.f </w:t>
       </w:r>
       <m:oMath>
         <m:r>
@@ -10931,12 +10819,7 @@
         <w:t>m</w:t>
       </w:r>
       <w:r>
-        <w:t xml:space="preserve"> is called the orde</w:t>
-      </w:r>
-      <w:bookmarkStart w:id="0" w:name="_GoBack"/>
-      <w:bookmarkEnd w:id="0"/>
-      <w:r>
-        <w:t xml:space="preserve">r of </w:t>
+        <w:t xml:space="preserve"> is called the order of </w:t>
       </w:r>
       <w:r>
         <w:rPr>
@@ -11772,13 +11655,8 @@
       <w:pPr>
         <w:pStyle w:val="Heading2"/>
       </w:pPr>
-      <w:proofErr w:type="spellStart"/>
-      <w:r>
-        <w:t>Feistel</w:t>
-      </w:r>
-      <w:proofErr w:type="spellEnd"/>
-      <w:r>
-        <w:t xml:space="preserve"> Ciphers</w:t>
+      <w:r>
+        <w:t>Feistel Ciphers</w:t>
       </w:r>
     </w:p>
     <w:p>
@@ -11884,15 +11762,7 @@
         <w:t>I</w:t>
       </w:r>
       <w:r>
-        <w:t xml:space="preserve">t is based on </w:t>
-      </w:r>
-      <w:proofErr w:type="spellStart"/>
-      <w:r>
-        <w:t>Feistal</w:t>
-      </w:r>
-      <w:proofErr w:type="spellEnd"/>
-      <w:r>
-        <w:t xml:space="preserve"> Structure</w:t>
+        <w:t>t is based on Feistal Structure</w:t>
       </w:r>
       <w:r>
         <w:t xml:space="preserve">. </w:t>
@@ -11916,15 +11786,7 @@
     </w:p>
     <w:p>
       <w:r>
-        <w:t xml:space="preserve">Splitting: The 64 </w:t>
-      </w:r>
-      <w:proofErr w:type="gramStart"/>
-      <w:r>
-        <w:t>bits</w:t>
-      </w:r>
-      <w:proofErr w:type="gramEnd"/>
-      <w:r>
-        <w:t xml:space="preserve"> input is split into two blocks of 32 bits.</w:t>
+        <w:t>Splitting: The 64 bits input is split into two blocks of 32 bits.</w:t>
       </w:r>
     </w:p>
     <w:p>
@@ -11934,40 +11796,16 @@
     </w:p>
     <w:p>
       <w:r>
-        <w:t xml:space="preserve">Expansion/permutation Table: 32 </w:t>
-      </w:r>
-      <w:proofErr w:type="gramStart"/>
-      <w:r>
-        <w:t>bits</w:t>
-      </w:r>
-      <w:proofErr w:type="gramEnd"/>
-      <w:r>
-        <w:t xml:space="preserve"> input is expanded into 48 bits by using an </w:t>
+        <w:t xml:space="preserve">Expansion/permutation Table: 32 bits input is expanded into 48 bits by using an </w:t>
       </w:r>
       <w:r>
         <w:lastRenderedPageBreak/>
-        <w:t xml:space="preserve">expansion table. The 48 bits input the XOR with 48 </w:t>
-      </w:r>
-      <w:proofErr w:type="gramStart"/>
-      <w:r>
-        <w:t>bits</w:t>
-      </w:r>
-      <w:proofErr w:type="gramEnd"/>
-      <w:r>
-        <w:t xml:space="preserve"> key.</w:t>
-      </w:r>
-    </w:p>
-    <w:p>
-      <w:r>
-        <w:t xml:space="preserve">Substitution / choice: The 48 </w:t>
-      </w:r>
-      <w:proofErr w:type="gramStart"/>
-      <w:r>
-        <w:t>bits</w:t>
-      </w:r>
-      <w:proofErr w:type="gramEnd"/>
-      <w:r>
-        <w:t xml:space="preserve"> input is split into 8 blocks, with 6 bits in each block. The first bit and last bit decide the row of S-box, the remaining four bits determine the column.</w:t>
+        <w:t>expansion table. The 48 bits input the XOR with 48 bits key.</w:t>
+      </w:r>
+    </w:p>
+    <w:p>
+      <w:r>
+        <w:t>Substitution / choice: The 48 bits input is split into 8 blocks, with 6 bits in each block. The first bit and last bit decide the row of S-box, the remaining four bits determine the column.</w:t>
       </w:r>
     </w:p>
     <w:p>
@@ -11980,28 +11818,12 @@
     </w:p>
     <w:p>
       <w:r>
-        <w:t xml:space="preserve">The 64 </w:t>
-      </w:r>
-      <w:proofErr w:type="gramStart"/>
-      <w:r>
-        <w:t>bits</w:t>
-      </w:r>
-      <w:proofErr w:type="gramEnd"/>
-      <w:r>
-        <w:t xml:space="preserve"> key is reduced to 56 bits by throwing away the last bits of 8 bits blocks. </w:t>
-      </w:r>
-    </w:p>
-    <w:p>
-      <w:r>
-        <w:t xml:space="preserve">The 56 </w:t>
-      </w:r>
-      <w:proofErr w:type="gramStart"/>
-      <w:r>
-        <w:t>bits</w:t>
-      </w:r>
-      <w:proofErr w:type="gramEnd"/>
-      <w:r>
-        <w:t xml:space="preserve"> key then go through Permuted Choice One and becomes 56 bits permutated key.</w:t>
+        <w:t xml:space="preserve">The 64 bits key is reduced to 56 bits by throwing away the last bits of 8 bits blocks. </w:t>
+      </w:r>
+    </w:p>
+    <w:p>
+      <w:r>
+        <w:t>The 56 bits key then go through Permuted Choice One and becomes 56 bits permutated key.</w:t>
       </w:r>
     </w:p>
     <w:p>
@@ -12011,23 +11833,7 @@
     </w:p>
     <w:p>
       <w:r>
-        <w:t xml:space="preserve">The 56 </w:t>
-      </w:r>
-      <w:proofErr w:type="gramStart"/>
-      <w:r>
-        <w:t>bits</w:t>
-      </w:r>
-      <w:proofErr w:type="gramEnd"/>
-      <w:r>
-        <w:t xml:space="preserve"> key then go through Permuted Choice Two. The permutation table has 8 positions that are not in the table. The result of this step is 48 </w:t>
-      </w:r>
-      <w:proofErr w:type="gramStart"/>
-      <w:r>
-        <w:t>bits</w:t>
-      </w:r>
-      <w:proofErr w:type="gramEnd"/>
-      <w:r>
-        <w:t xml:space="preserve"> key.</w:t>
+        <w:t>The 56 bits key then go through Permuted Choice Two. The permutation table has 8 positions that are not in the table. The result of this step is 48 bits key.</w:t>
       </w:r>
     </w:p>
     <w:p>
@@ -15475,13 +15281,16 @@
       <w:r>
         <w:t>, m</w:t>
       </w:r>
-      <w:proofErr w:type="spellStart"/>
-      <w:r>
-        <w:t>ultiplication</w:t>
-      </w:r>
-      <w:proofErr w:type="spellEnd"/>
-      <w:r>
-        <w:t xml:space="preserve"> by 02 can be done by a-bit left shift followed by [if leftmost bit of original value is 1, XOR with 0001 1011]</w:t>
+      <w:r>
+        <w:t>ulti</w:t>
+      </w:r>
+      <w:r>
+        <w:t>plication by 02 can be done by 1</w:t>
+      </w:r>
+      <w:bookmarkStart w:id="0" w:name="_GoBack"/>
+      <w:bookmarkEnd w:id="0"/>
+      <w:r>
+        <w:t>-bit left shift followed by [if leftmost bit of original value is 1, XOR with 0001 1011]</w:t>
       </w:r>
       <w:r>
         <w:t>. For inverse:</w:t>
@@ -19151,14 +18960,12 @@
       <w:r>
         <w:t xml:space="preserve">Attacker need to solve discrete logarithm. He knows </w:t>
       </w:r>
-      <w:proofErr w:type="spellStart"/>
       <w:r>
         <w:rPr>
           <w:i/>
         </w:rPr>
         <w:t>kG</w:t>
       </w:r>
-      <w:proofErr w:type="spellEnd"/>
       <w:r>
         <w:t xml:space="preserve"> and </w:t>
       </w:r>
@@ -20246,13 +20053,8 @@
       </m:oMathPara>
     </w:p>
     <w:p>
-      <w:proofErr w:type="spellStart"/>
-      <w:r>
-        <w:t>Merkle-Damgard</w:t>
-      </w:r>
-      <w:proofErr w:type="spellEnd"/>
-      <w:r>
-        <w:t xml:space="preserve"> hash function construct: </w:t>
+      <w:r>
+        <w:t xml:space="preserve">Merkle-Damgard hash function construct: </w:t>
       </w:r>
     </w:p>
     <w:p>
@@ -22146,13 +21948,8 @@
         <w:pStyle w:val="SmallListParagraph"/>
       </w:pPr>
       <w:r>
-        <w:t xml:space="preserve">padding1 and padding2 are strings of </w:t>
-      </w:r>
-      <w:proofErr w:type="spellStart"/>
-      <w:r>
-        <w:t>zeros</w:t>
-      </w:r>
-      <w:proofErr w:type="spellEnd"/>
+        <w:t>padding1 and padding2 are strings of zeros</w:t>
+      </w:r>
     </w:p>
     <w:p>
       <w:pPr>
@@ -22166,13 +21963,8 @@
       <w:pPr>
         <w:pStyle w:val="SmallListParagraph"/>
       </w:pPr>
-      <w:proofErr w:type="spellStart"/>
-      <w:r>
-        <w:t>bc</w:t>
-      </w:r>
-      <w:proofErr w:type="spellEnd"/>
-      <w:r>
-        <w:t>: a fixed hexadecimal value</w:t>
+      <w:r>
+        <w:t>bc: a fixed hexadecimal value</w:t>
       </w:r>
     </w:p>
     <w:p>
@@ -22267,13 +22059,8 @@
       <w:pPr>
         <w:pStyle w:val="Heading2"/>
       </w:pPr>
-      <w:proofErr w:type="spellStart"/>
-      <w:r>
-        <w:t>ElGamal</w:t>
-      </w:r>
-      <w:proofErr w:type="spellEnd"/>
-      <w:r>
-        <w:t xml:space="preserve"> Digital Signature</w:t>
+      <w:r>
+        <w:t>ElGamal Digital Signature</w:t>
       </w:r>
     </w:p>
     <w:p>
@@ -23377,13 +23164,8 @@
         <w:t>Yield shorte</w:t>
       </w:r>
       <w:r>
-        <w:t xml:space="preserve">r signatures than </w:t>
-      </w:r>
-      <w:proofErr w:type="spellStart"/>
-      <w:r>
-        <w:t>ElGamal</w:t>
-      </w:r>
-      <w:proofErr w:type="spellEnd"/>
+        <w:t>r signatures than ElGamal</w:t>
+      </w:r>
     </w:p>
     <w:p>
       <w:r>
@@ -30663,15 +30445,7 @@
     </w:p>
     <w:p>
       <w:r>
-        <w:t xml:space="preserve">Chapter 6: </w:t>
-      </w:r>
-      <w:proofErr w:type="spellStart"/>
-      <w:r>
-        <w:t>ElGamal</w:t>
-      </w:r>
-      <w:proofErr w:type="spellEnd"/>
-      <w:r>
-        <w:t>, reuse of key, attack</w:t>
+        <w:t>Chapter 6: ElGamal, reuse of key, attack</w:t>
       </w:r>
     </w:p>
     <w:p>
@@ -32524,7 +32298,7 @@
 </file>
 
 <file path=customXml/itemProps1.xml><?xml version="1.0" encoding="utf-8"?>
-<ds:datastoreItem xmlns:ds="http://schemas.openxmlformats.org/officeDocument/2006/customXml" ds:itemID="{B86472C9-5AC4-5144-B316-CB11215D9482}">
+<ds:datastoreItem xmlns:ds="http://schemas.openxmlformats.org/officeDocument/2006/customXml" ds:itemID="{B3BB328B-29B8-4F48-A5A2-00026D07829E}">
   <ds:schemaRefs>
     <ds:schemaRef ds:uri="http://schemas.openxmlformats.org/officeDocument/2006/bibliography"/>
   </ds:schemaRefs>
